--- a/students/k3239-Sachuk_Alina-LR6/К3239_Сачук_Алина_ЛР6.docx
+++ b/students/k3239-Sachuk_Alina-LR6/К3239_Сачук_Алина_ЛР6.docx
@@ -124,6 +124,8 @@
         </w:rPr>
         <w:t xml:space="preserve"> </w:t>
       </w:r>
+      <w:bookmarkStart w:id="0" w:name="_GoBack"/>
+      <w:bookmarkEnd w:id="0"/>
     </w:p>
     <w:p>
       <w:pPr>
@@ -165,14 +167,14 @@
         <w:jc w:val="center"/>
         <w:rPr>
           <w:rFonts w:ascii="Times New Roman" w:hAnsi="Times New Roman" w:cs="Times New Roman"/>
-          <w:sz w:val="28"/>
-        </w:rPr>
-      </w:pPr>
-      <w:r>
-        <w:rPr>
-          <w:rFonts w:ascii="Times New Roman" w:eastAsia="Times New Roman" w:hAnsi="Times New Roman" w:cs="Times New Roman"/>
-          <w:b/>
           <w:sz w:val="32"/>
+        </w:rPr>
+      </w:pPr>
+      <w:r>
+        <w:rPr>
+          <w:rFonts w:ascii="Times New Roman" w:eastAsia="Times New Roman" w:hAnsi="Times New Roman" w:cs="Times New Roman"/>
+          <w:b/>
+          <w:sz w:val="36"/>
         </w:rPr>
         <w:t xml:space="preserve">Отчет </w:t>
       </w:r>
@@ -833,18 +835,73 @@
         <w:ind w:right="82"/>
         <w:jc w:val="center"/>
         <w:rPr>
-          <w:rFonts w:ascii="Times New Roman" w:hAnsi="Times New Roman" w:cs="Times New Roman"/>
-          <w:u w:val="single"/>
-        </w:rPr>
-      </w:pPr>
-      <w:r>
-        <w:rPr>
           <w:rFonts w:ascii="Times New Roman" w:eastAsia="Times New Roman" w:hAnsi="Times New Roman" w:cs="Times New Roman"/>
           <w:b/>
           <w:sz w:val="28"/>
           <w:u w:val="single"/>
-        </w:rPr>
-        <w:lastRenderedPageBreak/>
+          <w:lang w:val="en-US"/>
+        </w:rPr>
+      </w:pPr>
+    </w:p>
+    <w:p>
+      <w:pPr>
+        <w:spacing w:after="86"/>
+        <w:ind w:right="82"/>
+        <w:jc w:val="center"/>
+        <w:rPr>
+          <w:rFonts w:ascii="Times New Roman" w:eastAsia="Times New Roman" w:hAnsi="Times New Roman" w:cs="Times New Roman"/>
+          <w:b/>
+          <w:sz w:val="28"/>
+          <w:u w:val="single"/>
+          <w:lang w:val="en-US"/>
+        </w:rPr>
+      </w:pPr>
+    </w:p>
+    <w:p>
+      <w:pPr>
+        <w:spacing w:after="86"/>
+        <w:ind w:right="82"/>
+        <w:jc w:val="center"/>
+        <w:rPr>
+          <w:rFonts w:ascii="Times New Roman" w:eastAsia="Times New Roman" w:hAnsi="Times New Roman" w:cs="Times New Roman"/>
+          <w:b/>
+          <w:sz w:val="28"/>
+          <w:u w:val="single"/>
+          <w:lang w:val="en-US"/>
+        </w:rPr>
+      </w:pPr>
+    </w:p>
+    <w:p>
+      <w:pPr>
+        <w:spacing w:after="86"/>
+        <w:ind w:right="82"/>
+        <w:jc w:val="center"/>
+        <w:rPr>
+          <w:rFonts w:ascii="Times New Roman" w:eastAsia="Times New Roman" w:hAnsi="Times New Roman" w:cs="Times New Roman"/>
+          <w:b/>
+          <w:sz w:val="28"/>
+          <w:u w:val="single"/>
+          <w:lang w:val="en-US"/>
+        </w:rPr>
+      </w:pPr>
+    </w:p>
+    <w:p>
+      <w:pPr>
+        <w:spacing w:after="86"/>
+        <w:ind w:right="82"/>
+        <w:jc w:val="center"/>
+        <w:rPr>
+          <w:rFonts w:ascii="Times New Roman" w:hAnsi="Times New Roman" w:cs="Times New Roman"/>
+          <w:u w:val="single"/>
+        </w:rPr>
+      </w:pPr>
+      <w:r>
+        <w:rPr>
+          <w:rFonts w:ascii="Times New Roman" w:eastAsia="Times New Roman" w:hAnsi="Times New Roman" w:cs="Times New Roman"/>
+          <w:b/>
+          <w:sz w:val="28"/>
+          <w:u w:val="single"/>
+        </w:rPr>
         <w:t xml:space="preserve">Оглавление </w:t>
       </w:r>
     </w:p>
@@ -909,8 +966,6 @@
         </w:rPr>
         <w:t>...</w:t>
       </w:r>
-      <w:bookmarkStart w:id="0" w:name="_GoBack"/>
-      <w:bookmarkEnd w:id="0"/>
       <w:r>
         <w:rPr>
           <w:rFonts w:ascii="Times New Roman" w:hAnsi="Times New Roman" w:cs="Times New Roman"/>
@@ -1323,7 +1378,6 @@
           <w:b/>
           <w:sz w:val="28"/>
           <w:szCs w:val="28"/>
-          <w:lang w:val="en-US"/>
         </w:rPr>
         <w:t xml:space="preserve">     </w:t>
       </w:r>
@@ -2285,7 +2339,6 @@
       <w:r>
         <w:rPr>
           <w:rFonts w:ascii="Times New Roman" w:hAnsi="Times New Roman" w:cs="Times New Roman"/>
-          <w:lang w:val="en-US"/>
         </w:rPr>
         <w:t xml:space="preserve">           </w:t>
       </w:r>
@@ -2293,7 +2346,6 @@
         <w:rPr>
           <w:rFonts w:ascii="Times New Roman" w:hAnsi="Times New Roman" w:cs="Times New Roman"/>
           <w:u w:val="single"/>
-          <w:lang w:val="en-US"/>
         </w:rPr>
         <w:t xml:space="preserve"> </w:t>
       </w:r>
@@ -3302,7 +3354,6 @@
       <w:r>
         <w:rPr>
           <w:rFonts w:ascii="Times New Roman" w:hAnsi="Times New Roman" w:cs="Times New Roman"/>
-          <w:lang w:val="en-US"/>
         </w:rPr>
         <w:t xml:space="preserve">                                         </w:t>
       </w:r>
@@ -9695,7 +9746,6 @@
         <w:rPr>
           <w:iCs/>
           <w:color w:val="000000"/>
-          <w:lang w:val="en-US"/>
         </w:rPr>
       </w:pPr>
       <w:r>
@@ -9709,7 +9759,6 @@
         <w:rPr>
           <w:iCs/>
           <w:color w:val="000000"/>
-          <w:lang w:val="en-US"/>
         </w:rPr>
         <w:t xml:space="preserve"> </w:t>
       </w:r>
@@ -9724,7 +9773,6 @@
         <w:rPr>
           <w:iCs/>
           <w:color w:val="000000"/>
-          <w:lang w:val="en-US"/>
         </w:rPr>
         <w:t xml:space="preserve"> </w:t>
       </w:r>
@@ -9739,7 +9787,6 @@
         <w:rPr>
           <w:iCs/>
           <w:color w:val="000000"/>
-          <w:lang w:val="en-US"/>
         </w:rPr>
         <w:t xml:space="preserve"> </w:t>
       </w:r>
@@ -9754,7 +9801,6 @@
         <w:rPr>
           <w:iCs/>
           <w:color w:val="000000"/>
-          <w:lang w:val="en-US"/>
         </w:rPr>
         <w:t xml:space="preserve"> </w:t>
       </w:r>
@@ -9769,7 +9815,6 @@
         <w:rPr>
           <w:iCs/>
           <w:color w:val="000000"/>
-          <w:lang w:val="en-US"/>
         </w:rPr>
         <w:t xml:space="preserve"> </w:t>
       </w:r>
@@ -9784,7 +9829,6 @@
         <w:rPr>
           <w:iCs/>
           <w:color w:val="000000"/>
-          <w:lang w:val="en-US"/>
         </w:rPr>
         <w:t xml:space="preserve"> </w:t>
       </w:r>
@@ -9801,7 +9845,6 @@
         <w:rPr>
           <w:iCs/>
           <w:color w:val="000000"/>
-          <w:lang w:val="en-US"/>
         </w:rPr>
         <w:t xml:space="preserve"> </w:t>
       </w:r>
@@ -9816,7 +9859,6 @@
         <w:rPr>
           <w:iCs/>
           <w:color w:val="000000"/>
-          <w:lang w:val="en-US"/>
         </w:rPr>
         <w:t xml:space="preserve"> 5.</w:t>
       </w:r>
@@ -9831,7 +9873,6 @@
         <w:rPr>
           <w:iCs/>
           <w:color w:val="000000"/>
-          <w:lang w:val="en-US"/>
         </w:rPr>
       </w:pPr>
     </w:p>
@@ -15816,7 +15857,6 @@
         <w:textAlignment w:val="baseline"/>
         <w:rPr>
           <w:color w:val="000000"/>
-          <w:lang w:val="en-US"/>
         </w:rPr>
       </w:pPr>
       <w:r>
@@ -20177,7 +20217,7 @@
   <a:extraClrSchemeLst/>
   <a:extLst>
     <a:ext uri="{05A4C25C-085E-4340-85A3-A5531E510DB2}">
-      <thm15:themeFamily xmlns:thm15="http://schemas.microsoft.com/office/thememl/2012/main" xmlns="" name="Office Theme" id="{62F939B6-93AF-4DB8-9C6B-D6C7DFDC589F}" vid="{4A3C46E8-61CC-4603-A589-7422A47A8E4A}"/>
+      <thm15:themeFamily xmlns="" xmlns:thm15="http://schemas.microsoft.com/office/thememl/2012/main" name="Office Theme" id="{62F939B6-93AF-4DB8-9C6B-D6C7DFDC589F}" vid="{4A3C46E8-61CC-4603-A589-7422A47A8E4A}"/>
     </a:ext>
   </a:extLst>
 </a:theme>
